--- a/ZacharyAng/Project/Project Write-up 24 Mar.docx
+++ b/ZacharyAng/Project/Project Write-up 24 Mar.docx
@@ -2650,17 +2650,15 @@
           <w:rFonts w:ascii="Proxima Nova Regular" w:eastAsia="Times New Roman" w:hAnsi="Proxima Nova Regular"/>
           <w:color w:val="000000"/>
         </w:rPr>
-        <w:t xml:space="preserve">Random Forest </w:t>
-      </w:r>
-      <w:proofErr w:type="spellStart"/>
-      <w:r>
-        <w:rPr>
-          <w:rFonts w:ascii="Proxima Nova Regular" w:eastAsia="Times New Roman" w:hAnsi="Proxima Nova Regular"/>
-          <w:color w:val="000000"/>
-        </w:rPr>
-        <w:t>Regressors</w:t>
-      </w:r>
-      <w:proofErr w:type="spellEnd"/>
+        <w:t>Ran</w:t>
+      </w:r>
+      <w:r>
+        <w:rPr>
+          <w:rFonts w:ascii="Proxima Nova Regular" w:eastAsia="Times New Roman" w:hAnsi="Proxima Nova Regular"/>
+          <w:color w:val="000000"/>
+        </w:rPr>
+        <w:t>dom Forest Regression</w:t>
+      </w:r>
     </w:p>
     <w:p>
       <w:pPr>
@@ -5110,8 +5108,10 @@
           <w:noProof/>
           <w:lang w:val="en-US"/>
         </w:rPr>
-        <w:t xml:space="preserve"> 3: </w:t>
-      </w:r>
+        <w:t xml:space="preserve"> 3</w:t>
+      </w:r>
+      <w:bookmarkStart w:id="0" w:name="_GoBack"/>
+      <w:bookmarkEnd w:id="0"/>
     </w:p>
     <w:p>
       <w:pPr>
@@ -9326,16 +9326,7 @@
                 <w:sz w:val="21"/>
                 <w:szCs w:val="21"/>
               </w:rPr>
-              <w:t>The number of goals a player has scored for</w:t>
-            </w:r>
-            <w:r>
-              <w:rPr>
-                <w:rFonts w:ascii="Proxima Nova Regular" w:eastAsia="Times New Roman" w:hAnsi="Proxima Nova Regular"/>
-                <w:color w:val="000000"/>
-                <w:sz w:val="21"/>
-                <w:szCs w:val="21"/>
-              </w:rPr>
-              <w:t xml:space="preserve"> </w:t>
+              <w:t xml:space="preserve">The number of goals a player has scored for </w:t>
             </w:r>
             <w:r>
               <w:rPr>
@@ -9618,25 +9609,7 @@
                 <w:sz w:val="21"/>
                 <w:szCs w:val="21"/>
               </w:rPr>
-              <w:t xml:space="preserve">The number of </w:t>
-            </w:r>
-            <w:r>
-              <w:rPr>
-                <w:rFonts w:ascii="Proxima Nova Regular" w:eastAsia="Times New Roman" w:hAnsi="Proxima Nova Regular"/>
-                <w:color w:val="000000"/>
-                <w:sz w:val="21"/>
-                <w:szCs w:val="21"/>
-              </w:rPr>
-              <w:t>assists a player has notched</w:t>
-            </w:r>
-            <w:r>
-              <w:rPr>
-                <w:rFonts w:ascii="Proxima Nova Regular" w:eastAsia="Times New Roman" w:hAnsi="Proxima Nova Regular"/>
-                <w:color w:val="000000"/>
-                <w:sz w:val="21"/>
-                <w:szCs w:val="21"/>
-              </w:rPr>
-              <w:t xml:space="preserve"> for </w:t>
+              <w:t xml:space="preserve">The number of assists a player has notched for </w:t>
             </w:r>
             <w:r>
               <w:rPr>
@@ -9939,16 +9912,7 @@
                 <w:sz w:val="21"/>
                 <w:szCs w:val="21"/>
               </w:rPr>
-              <w:t xml:space="preserve">. 0 goals conceded) that a player has notched </w:t>
-            </w:r>
-            <w:r>
-              <w:rPr>
-                <w:rFonts w:ascii="Proxima Nova Regular" w:eastAsia="Times New Roman" w:hAnsi="Proxima Nova Regular"/>
-                <w:color w:val="000000"/>
-                <w:sz w:val="21"/>
-                <w:szCs w:val="21"/>
-              </w:rPr>
-              <w:t xml:space="preserve">for </w:t>
+              <w:t xml:space="preserve">. 0 goals conceded) that a player has notched for </w:t>
             </w:r>
             <w:r>
               <w:rPr>
@@ -10291,25 +10255,7 @@
                 <w:sz w:val="21"/>
                 <w:szCs w:val="21"/>
               </w:rPr>
-              <w:t xml:space="preserve">The number of </w:t>
-            </w:r>
-            <w:r>
-              <w:rPr>
-                <w:rFonts w:ascii="Proxima Nova Regular" w:eastAsia="Times New Roman" w:hAnsi="Proxima Nova Regular"/>
-                <w:color w:val="000000"/>
-                <w:sz w:val="21"/>
-                <w:szCs w:val="21"/>
-              </w:rPr>
-              <w:t>goals the team has conceded whilst the player was playing</w:t>
-            </w:r>
-            <w:r>
-              <w:rPr>
-                <w:rFonts w:ascii="Proxima Nova Regular" w:eastAsia="Times New Roman" w:hAnsi="Proxima Nova Regular"/>
-                <w:color w:val="000000"/>
-                <w:sz w:val="21"/>
-                <w:szCs w:val="21"/>
-              </w:rPr>
-              <w:t xml:space="preserve"> for </w:t>
+              <w:t xml:space="preserve">The number of goals the team has conceded whilst the player was playing for </w:t>
             </w:r>
             <w:r>
               <w:rPr>
@@ -10592,43 +10538,7 @@
                 <w:sz w:val="21"/>
                 <w:szCs w:val="21"/>
               </w:rPr>
-              <w:t>The n</w:t>
-            </w:r>
-            <w:r>
-              <w:rPr>
-                <w:rFonts w:ascii="Proxima Nova Regular" w:eastAsia="Times New Roman" w:hAnsi="Proxima Nova Regular"/>
-                <w:color w:val="000000"/>
-                <w:sz w:val="21"/>
-                <w:szCs w:val="21"/>
-              </w:rPr>
-              <w:t>umber of saves</w:t>
-            </w:r>
-            <w:r>
-              <w:rPr>
-                <w:rFonts w:ascii="Proxima Nova Regular" w:eastAsia="Times New Roman" w:hAnsi="Proxima Nova Regular"/>
-                <w:color w:val="000000"/>
-                <w:sz w:val="21"/>
-                <w:szCs w:val="21"/>
-              </w:rPr>
-              <w:t xml:space="preserve"> a </w:t>
-            </w:r>
-            <w:r>
-              <w:rPr>
-                <w:rFonts w:ascii="Proxima Nova Regular" w:eastAsia="Times New Roman" w:hAnsi="Proxima Nova Regular"/>
-                <w:color w:val="000000"/>
-                <w:sz w:val="21"/>
-                <w:szCs w:val="21"/>
-              </w:rPr>
-              <w:t>GK has made</w:t>
-            </w:r>
-            <w:r>
-              <w:rPr>
-                <w:rFonts w:ascii="Proxima Nova Regular" w:eastAsia="Times New Roman" w:hAnsi="Proxima Nova Regular"/>
-                <w:color w:val="000000"/>
-                <w:sz w:val="21"/>
-                <w:szCs w:val="21"/>
-              </w:rPr>
-              <w:t xml:space="preserve"> for </w:t>
+              <w:t xml:space="preserve">The number of saves a GK has made for </w:t>
             </w:r>
             <w:r>
               <w:rPr>
@@ -10772,16 +10682,7 @@
                 <w:sz w:val="21"/>
                 <w:szCs w:val="21"/>
               </w:rPr>
-              <w:t xml:space="preserve">For every 2 </w:t>
-            </w:r>
-            <w:r>
-              <w:rPr>
-                <w:rFonts w:ascii="Proxima Nova Regular" w:eastAsia="Times New Roman" w:hAnsi="Proxima Nova Regular"/>
-                <w:color w:val="000000"/>
-                <w:sz w:val="21"/>
-                <w:szCs w:val="21"/>
-              </w:rPr>
-              <w:t>saves made, GK gets 1 point</w:t>
+              <w:t>For every 2 saves made, GK gets 1 point</w:t>
             </w:r>
           </w:p>
         </w:tc>
@@ -10926,8 +10827,6 @@
               </w:rPr>
               <w:t>The ratio of all performance attributes to the number of minutes was also included in the feature set.</w:t>
             </w:r>
-            <w:bookmarkStart w:id="0" w:name="_GoBack"/>
-            <w:bookmarkEnd w:id="0"/>
           </w:p>
         </w:tc>
         <w:tc>
@@ -12457,7 +12356,7 @@
 </file>
 
 <file path=customXml/itemProps1.xml><?xml version="1.0" encoding="utf-8"?>
-<ds:datastoreItem xmlns:ds="http://schemas.openxmlformats.org/officeDocument/2006/customXml" ds:itemID="{2E421AFD-A98F-C544-8A40-A00441CCFE3C}">
+<ds:datastoreItem xmlns:ds="http://schemas.openxmlformats.org/officeDocument/2006/customXml" ds:itemID="{2B674A62-D6CA-8F44-874A-FD2E18D075EE}">
   <ds:schemaRefs>
     <ds:schemaRef ds:uri="http://schemas.openxmlformats.org/officeDocument/2006/bibliography"/>
   </ds:schemaRefs>
